--- a/gh.docx
+++ b/gh.docx
@@ -5,6 +5,11 @@
     <w:p>
       <w:r>
         <w:t>Test caricamento su github</w:t>
+      </w:r>
+    </w:p>
+    <w:p>
+      <w:r>
+        <w:t>Modifica1</w:t>
       </w:r>
       <w:bookmarkStart w:id="0" w:name="_GoBack"/>
       <w:bookmarkEnd w:id="0"/>

--- a/gh.docx
+++ b/gh.docx
@@ -4,12 +4,22 @@
   <w:body>
     <w:p>
       <w:r>
-        <w:t>Test caricamento su github</w:t>
+        <w:t xml:space="preserve">Test caricamento su </w:t>
+      </w:r>
+      <w:proofErr w:type="spellStart"/>
+      <w:r>
+        <w:t>github</w:t>
+      </w:r>
+      <w:proofErr w:type="spellEnd"/>
+    </w:p>
+    <w:p>
+      <w:r>
+        <w:t>Modifica1</w:t>
       </w:r>
     </w:p>
     <w:p>
       <w:r>
-        <w:t>Modifica1</w:t>
+        <w:t>Modifica2 da PIE</w:t>
       </w:r>
       <w:bookmarkStart w:id="0" w:name="_GoBack"/>
       <w:bookmarkEnd w:id="0"/>
